--- a/Terraform static code analysis.docx
+++ b/Terraform static code analysis.docx
@@ -10,32 +10,89 @@
     <w:p/>
     <w:p>
       <w:r>
-        <w:t xml:space="preserve">To check the code quality and security of terraform codes we perform below code analysis. </w:t>
-      </w:r>
-      <w:r>
-        <w:t xml:space="preserve">  </w:t>
-      </w:r>
-      <w:r>
-        <w:t>Each analysis have their own unique feature and they will provide us results on different dimension of code analysis.</w:t>
+        <w:t>What is Terraform Static Code Analysis?</w:t>
+      </w:r>
+    </w:p>
+    <w:p>
+      <w:pPr>
+        <w:ind w:left="720"/>
+      </w:pPr>
+      <w:r>
+        <w:t xml:space="preserve">Terraform Static code analysis is a method of debugging the IAC source code by examining it before it is applied on cloud provider. The analysis is done by analysing the code with the set of predefined rules.  </w:t>
       </w:r>
     </w:p>
     <w:p/>
     <w:p>
       <w:r>
-        <w:t>In the below section we will analyse each tool in details with below listed parameters</w:t>
+        <w:t>Tools Used to perform Static Code analysis on Terraform IAC:</w:t>
+      </w:r>
+    </w:p>
+    <w:p>
+      <w:pPr>
+        <w:ind w:left="720"/>
+      </w:pPr>
+      <w:r>
+        <w:t>We use three tools to perform Code analysis, they are</w:t>
+      </w:r>
+    </w:p>
+    <w:p>
+      <w:pPr>
+        <w:pStyle w:val="ListParagraph"/>
+        <w:numPr>
+          <w:ilvl w:val="0"/>
+          <w:numId w:val="2"/>
+        </w:numPr>
+        <w:ind w:left="1800"/>
+      </w:pPr>
+      <w:r>
+        <w:t>CHECKOV</w:t>
+      </w:r>
+      <w:r>
+        <w:t xml:space="preserve"> </w:t>
+      </w:r>
+    </w:p>
+    <w:p>
+      <w:pPr>
+        <w:pStyle w:val="ListParagraph"/>
+        <w:numPr>
+          <w:ilvl w:val="0"/>
+          <w:numId w:val="2"/>
+        </w:numPr>
+        <w:ind w:left="1800"/>
+      </w:pPr>
+      <w:r>
+        <w:t>TFLINT</w:t>
+      </w:r>
+    </w:p>
+    <w:p>
+      <w:pPr>
+        <w:pStyle w:val="ListParagraph"/>
+        <w:numPr>
+          <w:ilvl w:val="0"/>
+          <w:numId w:val="2"/>
+        </w:numPr>
+        <w:ind w:left="1800"/>
+      </w:pPr>
+      <w:r>
+        <w:t>Terraform Validate</w:t>
       </w:r>
     </w:p>
     <w:p/>
     <w:p>
+      <w:r>
+        <w:t>Tools Configuration and Usage:</w:t>
+      </w:r>
+    </w:p>
+    <w:p>
       <w:pPr>
         <w:pStyle w:val="ListParagraph"/>
         <w:numPr>
           <w:ilvl w:val="0"/>
-          <w:numId w:val="1"/>
-        </w:numPr>
-      </w:pPr>
-      <w:r>
-        <w:t>Terraform Validate</w:t>
+          <w:numId w:val="3"/>
+        </w:numPr>
+      </w:pPr>
+      <w:r>
+        <w:t>CHECKOV:</w:t>
       </w:r>
     </w:p>
     <w:p>
@@ -43,11 +100,85 @@
         <w:pStyle w:val="ListParagraph"/>
         <w:numPr>
           <w:ilvl w:val="1"/>
-          <w:numId w:val="1"/>
-        </w:numPr>
-      </w:pPr>
-      <w:r>
-        <w:t>Source: Terraform Build -in tool</w:t>
+          <w:numId w:val="3"/>
+        </w:numPr>
+      </w:pPr>
+      <w:r>
+        <w:t>Overview</w:t>
+      </w:r>
+    </w:p>
+    <w:p>
+      <w:pPr>
+        <w:pStyle w:val="ListParagraph"/>
+        <w:numPr>
+          <w:ilvl w:val="2"/>
+          <w:numId w:val="3"/>
+        </w:numPr>
+      </w:pPr>
+      <w:r>
+        <w:t xml:space="preserve">CHECKOV is a static code analysis tool for scanning </w:t>
+      </w:r>
+      <w:r>
+        <w:t>Infrastructure</w:t>
+      </w:r>
+      <w:r>
+        <w:t xml:space="preserve"> as Code (IAC) files for misconfiguration that may lead to security or compliance problems. </w:t>
+      </w:r>
+    </w:p>
+    <w:p>
+      <w:pPr>
+        <w:pStyle w:val="ListParagraph"/>
+        <w:numPr>
+          <w:ilvl w:val="2"/>
+          <w:numId w:val="3"/>
+        </w:numPr>
+      </w:pPr>
+      <w:r>
+        <w:t>CHECKOV is mainly helpful in finding security and compliance problems on our IAC</w:t>
+      </w:r>
+    </w:p>
+    <w:p>
+      <w:pPr>
+        <w:pStyle w:val="ListParagraph"/>
+        <w:numPr>
+          <w:ilvl w:val="2"/>
+          <w:numId w:val="3"/>
+        </w:numPr>
+      </w:pPr>
+      <w:r>
+        <w:t xml:space="preserve">It contains more than 750 predefined policies to check for common Misconfiguration and security or compliance problems.  </w:t>
+      </w:r>
+    </w:p>
+    <w:p>
+      <w:pPr>
+        <w:pStyle w:val="ListParagraph"/>
+        <w:numPr>
+          <w:ilvl w:val="2"/>
+          <w:numId w:val="3"/>
+        </w:numPr>
+      </w:pPr>
+      <w:r>
+        <w:t xml:space="preserve">It also provides us option to create custom rules using python which can be added along with the test. </w:t>
+      </w:r>
+    </w:p>
+    <w:p>
+      <w:pPr>
+        <w:pStyle w:val="ListParagraph"/>
+        <w:numPr>
+          <w:ilvl w:val="2"/>
+          <w:numId w:val="3"/>
+        </w:numPr>
+      </w:pPr>
+      <w:r>
+        <w:t xml:space="preserve">It uses a common CLI to manage and analyse Infrastructure </w:t>
+      </w:r>
+      <w:proofErr w:type="gramStart"/>
+      <w:r>
+        <w:t>As</w:t>
+      </w:r>
+      <w:proofErr w:type="gramEnd"/>
+      <w:r>
+        <w:t xml:space="preserve"> Code (IAC) scan results across platforms such as Terraform, Cloud Formation etc.</w:t>
       </w:r>
     </w:p>
     <w:p>
@@ -55,11 +186,110 @@
         <w:pStyle w:val="ListParagraph"/>
         <w:numPr>
           <w:ilvl w:val="1"/>
-          <w:numId w:val="1"/>
-        </w:numPr>
-      </w:pPr>
-      <w:r>
-        <w:t>Checks: Structure and Coherence. It finds typos, bad variable declaration some basic errors</w:t>
+          <w:numId w:val="3"/>
+        </w:numPr>
+      </w:pPr>
+      <w:r>
+        <w:t xml:space="preserve"> Installing </w:t>
+      </w:r>
+      <w:proofErr w:type="spellStart"/>
+      <w:r>
+        <w:t>Checkov</w:t>
+      </w:r>
+      <w:proofErr w:type="spellEnd"/>
+      <w:r>
+        <w:t>:</w:t>
+      </w:r>
+    </w:p>
+    <w:p>
+      <w:pPr>
+        <w:pStyle w:val="ListParagraph"/>
+        <w:numPr>
+          <w:ilvl w:val="2"/>
+          <w:numId w:val="3"/>
+        </w:numPr>
+        <w:rPr>
+          <w:b/>
+          <w:bCs/>
+        </w:rPr>
+      </w:pPr>
+      <w:r>
+        <w:rPr>
+          <w:b/>
+          <w:bCs/>
+        </w:rPr>
+        <w:t xml:space="preserve">&gt;&gt; </w:t>
+      </w:r>
+      <w:r>
+        <w:rPr>
+          <w:b/>
+          <w:bCs/>
+        </w:rPr>
+        <w:t>p</w:t>
+      </w:r>
+      <w:r>
+        <w:rPr>
+          <w:b/>
+          <w:bCs/>
+        </w:rPr>
+        <w:t xml:space="preserve">ip install </w:t>
+      </w:r>
+      <w:proofErr w:type="spellStart"/>
+      <w:r>
+        <w:rPr>
+          <w:b/>
+          <w:bCs/>
+        </w:rPr>
+        <w:t>checkov</w:t>
+      </w:r>
+      <w:proofErr w:type="spellEnd"/>
+    </w:p>
+    <w:p>
+      <w:pPr>
+        <w:pStyle w:val="ListParagraph"/>
+        <w:numPr>
+          <w:ilvl w:val="2"/>
+          <w:numId w:val="3"/>
+        </w:numPr>
+        <w:rPr>
+          <w:b/>
+          <w:bCs/>
+        </w:rPr>
+      </w:pPr>
+      <w:r>
+        <w:t xml:space="preserve">Once installed we can check the </w:t>
+      </w:r>
+      <w:proofErr w:type="spellStart"/>
+      <w:r>
+        <w:t>checkov</w:t>
+      </w:r>
+      <w:proofErr w:type="spellEnd"/>
+      <w:r>
+        <w:t xml:space="preserve"> version using</w:t>
+      </w:r>
+    </w:p>
+    <w:p>
+      <w:pPr>
+        <w:pStyle w:val="ListParagraph"/>
+        <w:numPr>
+          <w:ilvl w:val="3"/>
+          <w:numId w:val="3"/>
+        </w:numPr>
+        <w:rPr>
+          <w:b/>
+          <w:bCs/>
+        </w:rPr>
+      </w:pPr>
+      <w:r>
+        <w:t xml:space="preserve">&gt;&gt; </w:t>
+      </w:r>
+      <w:proofErr w:type="spellStart"/>
+      <w:r>
+        <w:t>checkov</w:t>
+      </w:r>
+      <w:proofErr w:type="spellEnd"/>
+      <w:r>
+        <w:t xml:space="preserve"> –version</w:t>
       </w:r>
     </w:p>
     <w:p>
@@ -67,144 +297,858 @@
         <w:pStyle w:val="ListParagraph"/>
         <w:numPr>
           <w:ilvl w:val="1"/>
-          <w:numId w:val="1"/>
-        </w:numPr>
-      </w:pPr>
-      <w:r>
-        <w:t>Use Case: Terraform validate can be used as a first level of screening, even</w:t>
-      </w:r>
-      <w:r>
+          <w:numId w:val="3"/>
+        </w:numPr>
+        <w:rPr>
+          <w:b/>
+          <w:bCs/>
+        </w:rPr>
+      </w:pPr>
+      <w:r>
+        <w:t xml:space="preserve">Code Analysis Syntax using </w:t>
+      </w:r>
+      <w:r>
+        <w:t>Chekov</w:t>
+      </w:r>
+    </w:p>
+    <w:p>
+      <w:pPr>
+        <w:pStyle w:val="ListParagraph"/>
+        <w:numPr>
+          <w:ilvl w:val="2"/>
+          <w:numId w:val="3"/>
+        </w:numPr>
+        <w:rPr>
+          <w:b/>
+          <w:bCs/>
+        </w:rPr>
+      </w:pPr>
+      <w:r>
+        <w:rPr>
+          <w:b/>
+          <w:bCs/>
+        </w:rPr>
+        <w:t xml:space="preserve">&gt;&gt; </w:t>
+      </w:r>
+      <w:proofErr w:type="spellStart"/>
+      <w:r>
+        <w:rPr>
+          <w:b/>
+          <w:bCs/>
+        </w:rPr>
+        <w:t>checkov</w:t>
+      </w:r>
+      <w:proofErr w:type="spellEnd"/>
+      <w:r>
+        <w:rPr>
+          <w:b/>
+          <w:bCs/>
+        </w:rPr>
+        <w:t xml:space="preserve"> –file &lt;IAC File name&gt; --output &lt;output type&gt;</w:t>
+      </w:r>
+    </w:p>
+    <w:p>
+      <w:pPr>
+        <w:pStyle w:val="ListParagraph"/>
+        <w:numPr>
+          <w:ilvl w:val="2"/>
+          <w:numId w:val="3"/>
+        </w:numPr>
+        <w:rPr>
+          <w:b/>
+          <w:bCs/>
+        </w:rPr>
+      </w:pPr>
+      <w:r>
+        <w:t>Example:</w:t>
+      </w:r>
+    </w:p>
+    <w:p>
+      <w:pPr>
+        <w:pStyle w:val="ListParagraph"/>
+        <w:numPr>
+          <w:ilvl w:val="3"/>
+          <w:numId w:val="3"/>
+        </w:numPr>
+        <w:rPr>
+          <w:b/>
+          <w:bCs/>
+        </w:rPr>
+      </w:pPr>
+      <w:r>
+        <w:rPr>
+          <w:b/>
+          <w:bCs/>
+        </w:rPr>
+        <w:t xml:space="preserve">&gt;&gt; </w:t>
+      </w:r>
+      <w:proofErr w:type="spellStart"/>
+      <w:r>
+        <w:rPr>
+          <w:b/>
+          <w:bCs/>
+        </w:rPr>
+        <w:t>checkov</w:t>
+      </w:r>
+      <w:proofErr w:type="spellEnd"/>
+      <w:r>
+        <w:rPr>
+          <w:b/>
+          <w:bCs/>
+        </w:rPr>
+        <w:t xml:space="preserve"> –file main.tf –output json</w:t>
+      </w:r>
+    </w:p>
+    <w:p>
+      <w:pPr>
+        <w:pStyle w:val="ListParagraph"/>
+        <w:numPr>
+          <w:ilvl w:val="1"/>
+          <w:numId w:val="3"/>
+        </w:numPr>
+        <w:rPr>
+          <w:b/>
+          <w:bCs/>
+        </w:rPr>
+      </w:pPr>
+      <w:r>
+        <w:t>Analysis with SonarQube:</w:t>
+      </w:r>
+    </w:p>
+    <w:p>
+      <w:pPr>
+        <w:pStyle w:val="ListParagraph"/>
+        <w:numPr>
+          <w:ilvl w:val="2"/>
+          <w:numId w:val="3"/>
+        </w:numPr>
+        <w:rPr>
+          <w:b/>
+          <w:bCs/>
+        </w:rPr>
+      </w:pPr>
+      <w:r>
+        <w:t xml:space="preserve"> The </w:t>
+      </w:r>
+      <w:proofErr w:type="spellStart"/>
+      <w:r>
+        <w:t>checkov</w:t>
+      </w:r>
+      <w:proofErr w:type="spellEnd"/>
+      <w:r>
+        <w:t xml:space="preserve"> analysis report can be generated in </w:t>
+      </w:r>
+      <w:proofErr w:type="spellStart"/>
+      <w:r>
+        <w:t>Checkstyle</w:t>
+      </w:r>
+      <w:proofErr w:type="spellEnd"/>
+      <w:r>
+        <w:t xml:space="preserve"> format using below command </w:t>
+      </w:r>
+    </w:p>
+    <w:p>
+      <w:pPr>
+        <w:pStyle w:val="ListParagraph"/>
+        <w:numPr>
+          <w:ilvl w:val="3"/>
+          <w:numId w:val="3"/>
+        </w:numPr>
+        <w:rPr>
+          <w:b/>
+          <w:bCs/>
+        </w:rPr>
+      </w:pPr>
+      <w:proofErr w:type="spellStart"/>
+      <w:r>
+        <w:rPr>
+          <w:b/>
+          <w:bCs/>
+        </w:rPr>
+        <w:t>Checkov</w:t>
+      </w:r>
+      <w:proofErr w:type="spellEnd"/>
+      <w:r>
+        <w:rPr>
+          <w:b/>
+          <w:bCs/>
+        </w:rPr>
+        <w:t xml:space="preserve"> –file main.tf –output </w:t>
+      </w:r>
+      <w:proofErr w:type="spellStart"/>
+      <w:r>
+        <w:rPr>
+          <w:b/>
+          <w:bCs/>
+        </w:rPr>
+        <w:t>junit</w:t>
+      </w:r>
+      <w:proofErr w:type="spellEnd"/>
+      <w:r>
+        <w:rPr>
+          <w:b/>
+          <w:bCs/>
+        </w:rPr>
+        <w:t xml:space="preserve"> &gt;&gt; checkov_report.xml</w:t>
+      </w:r>
+    </w:p>
+    <w:p>
+      <w:pPr>
+        <w:pStyle w:val="ListParagraph"/>
+        <w:ind w:left="2880"/>
+        <w:rPr>
+          <w:b/>
+          <w:bCs/>
+        </w:rPr>
+      </w:pPr>
+    </w:p>
+    <w:p>
+      <w:pPr>
+        <w:pStyle w:val="ListParagraph"/>
+        <w:numPr>
+          <w:ilvl w:val="2"/>
+          <w:numId w:val="3"/>
+        </w:numPr>
+        <w:rPr>
+          <w:b/>
+          <w:bCs/>
+        </w:rPr>
+      </w:pPr>
+      <w:r>
+        <w:t xml:space="preserve">This check style XML file can be imported into </w:t>
+      </w:r>
+      <w:proofErr w:type="spellStart"/>
+      <w:r>
+        <w:t>Sonarqube</w:t>
+      </w:r>
+      <w:proofErr w:type="spellEnd"/>
+      <w:r>
+        <w:t xml:space="preserve"> and we can extend our analysis with SonarQube Quality Gates</w:t>
+      </w:r>
+    </w:p>
+    <w:p>
+      <w:pPr>
+        <w:pStyle w:val="ListParagraph"/>
+        <w:numPr>
+          <w:ilvl w:val="1"/>
+          <w:numId w:val="3"/>
+        </w:numPr>
+      </w:pPr>
+      <w:r>
+        <w:lastRenderedPageBreak/>
+        <w:t>CHECKOV Reference</w:t>
+      </w:r>
+      <w:r>
+        <w:t xml:space="preserve">: </w:t>
+      </w:r>
+      <w:hyperlink r:id="rId5" w:history="1">
+        <w:r>
+          <w:rPr>
+            <w:rStyle w:val="Hyperlink"/>
+          </w:rPr>
+          <w:t>https://www.checkov.io/1.Welcome/Quick%20Start.html</w:t>
+        </w:r>
+      </w:hyperlink>
+    </w:p>
+    <w:p>
+      <w:pPr>
+        <w:ind w:left="1080"/>
+      </w:pPr>
+    </w:p>
+    <w:p>
+      <w:pPr>
+        <w:pStyle w:val="ListParagraph"/>
+        <w:numPr>
+          <w:ilvl w:val="0"/>
+          <w:numId w:val="3"/>
+        </w:numPr>
+        <w:rPr>
+          <w:b/>
+          <w:bCs/>
+        </w:rPr>
+      </w:pPr>
+      <w:r>
+        <w:t>TFLINT</w:t>
+      </w:r>
+    </w:p>
+    <w:p>
+      <w:pPr>
+        <w:pStyle w:val="ListParagraph"/>
+        <w:numPr>
+          <w:ilvl w:val="1"/>
+          <w:numId w:val="3"/>
+        </w:numPr>
+        <w:rPr>
+          <w:b/>
+          <w:bCs/>
+        </w:rPr>
+      </w:pPr>
+      <w:r>
+        <w:t>Overview:</w:t>
+      </w:r>
+    </w:p>
+    <w:p>
+      <w:pPr>
+        <w:pStyle w:val="ListParagraph"/>
+        <w:numPr>
+          <w:ilvl w:val="2"/>
+          <w:numId w:val="3"/>
+        </w:numPr>
+        <w:rPr>
+          <w:b/>
+          <w:bCs/>
+        </w:rPr>
+      </w:pPr>
+      <w:r>
+        <w:t>TFLINT is also a static code analysis tool for scanning Infrastructure as Code files for Misconfigurations.</w:t>
+      </w:r>
+    </w:p>
+    <w:p>
+      <w:pPr>
+        <w:pStyle w:val="ListParagraph"/>
+        <w:numPr>
+          <w:ilvl w:val="2"/>
+          <w:numId w:val="3"/>
+        </w:numPr>
+        <w:rPr>
+          <w:b/>
+          <w:bCs/>
+        </w:rPr>
+      </w:pPr>
+      <w:r>
+        <w:t xml:space="preserve">How TFLINT differs from CHECKOV is that TFLINT takes Existing environment into consideration while performing static code analysis. </w:t>
+      </w:r>
+    </w:p>
+    <w:p>
+      <w:pPr>
+        <w:pStyle w:val="ListParagraph"/>
+        <w:numPr>
+          <w:ilvl w:val="2"/>
+          <w:numId w:val="3"/>
+        </w:numPr>
+        <w:rPr>
+          <w:b/>
+          <w:bCs/>
+        </w:rPr>
+      </w:pPr>
+      <w:r>
+        <w:t xml:space="preserve">For example, we have a code to create some resources in Cloud provider and it uses others resources, TFLINT checks that the all-existing resources listed in the code already exist in our environment or not and perform deep analysis. </w:t>
+      </w:r>
+      <w:r>
+        <w:t>(Note: Deep Scan needs to be enabled for this analysis on TFLINT)</w:t>
+      </w:r>
+    </w:p>
+    <w:p>
+      <w:pPr>
+        <w:pStyle w:val="ListParagraph"/>
+        <w:numPr>
+          <w:ilvl w:val="2"/>
+          <w:numId w:val="3"/>
+        </w:numPr>
+        <w:rPr>
+          <w:b/>
+          <w:bCs/>
+        </w:rPr>
+      </w:pPr>
+      <w:r>
+        <w:t xml:space="preserve">This will help us avoid most of the configuration related bugs. </w:t>
+      </w:r>
+    </w:p>
+    <w:p>
+      <w:pPr>
+        <w:pStyle w:val="ListParagraph"/>
+        <w:numPr>
+          <w:ilvl w:val="1"/>
+          <w:numId w:val="3"/>
+        </w:numPr>
+        <w:rPr>
+          <w:b/>
+          <w:bCs/>
+        </w:rPr>
+      </w:pPr>
+      <w:r>
+        <w:t>Installing TFLINT:</w:t>
+      </w:r>
+    </w:p>
+    <w:p>
+      <w:pPr>
+        <w:pStyle w:val="ListParagraph"/>
+        <w:numPr>
+          <w:ilvl w:val="2"/>
+          <w:numId w:val="3"/>
+        </w:numPr>
+        <w:rPr>
+          <w:b/>
+          <w:bCs/>
+        </w:rPr>
+      </w:pPr>
+      <w:r>
+        <w:t>No Installation is Needed</w:t>
+      </w:r>
+    </w:p>
+    <w:p>
+      <w:pPr>
+        <w:pStyle w:val="ListParagraph"/>
+        <w:numPr>
+          <w:ilvl w:val="2"/>
+          <w:numId w:val="3"/>
+        </w:numPr>
+        <w:rPr>
+          <w:b/>
+          <w:bCs/>
+        </w:rPr>
+      </w:pPr>
+      <w:r>
+        <w:t xml:space="preserve">Download the TFLINT Binary </w:t>
+      </w:r>
+    </w:p>
+    <w:p>
+      <w:pPr>
+        <w:pStyle w:val="ListParagraph"/>
+        <w:numPr>
+          <w:ilvl w:val="2"/>
+          <w:numId w:val="3"/>
+        </w:numPr>
+        <w:rPr>
+          <w:b/>
+          <w:bCs/>
+        </w:rPr>
+      </w:pPr>
+      <w:r>
+        <w:t>Create an environment path points to the Binary folder, so that the system will find the program when we call TFLINT.</w:t>
+      </w:r>
+    </w:p>
+    <w:p>
+      <w:pPr>
+        <w:pStyle w:val="ListParagraph"/>
+        <w:numPr>
+          <w:ilvl w:val="2"/>
+          <w:numId w:val="3"/>
+        </w:numPr>
+      </w:pPr>
+      <w:r>
+        <w:t xml:space="preserve">TFLINT Reference: </w:t>
+      </w:r>
+      <w:hyperlink r:id="rId6" w:history="1">
+        <w:r>
+          <w:rPr>
+            <w:rStyle w:val="Hyperlink"/>
+          </w:rPr>
+          <w:t>https://github.com/terraform-linters/tflint.git</w:t>
+        </w:r>
+      </w:hyperlink>
+    </w:p>
+    <w:p>
+      <w:pPr>
+        <w:pStyle w:val="ListParagraph"/>
+        <w:numPr>
+          <w:ilvl w:val="1"/>
+          <w:numId w:val="3"/>
+        </w:numPr>
+      </w:pPr>
+      <w:r>
+        <w:t>Configuring Cloud provider Rules:</w:t>
+      </w:r>
+    </w:p>
+    <w:p>
+      <w:pPr>
+        <w:pStyle w:val="ListParagraph"/>
+        <w:numPr>
+          <w:ilvl w:val="2"/>
+          <w:numId w:val="3"/>
+        </w:numPr>
+      </w:pPr>
+      <w:r>
+        <w:t xml:space="preserve">In-order to make use of TFLINT full potential we need to integrate the </w:t>
+      </w:r>
+      <w:r>
+        <w:t xml:space="preserve">rules set for corresponding cloud provider and need to initialize it. </w:t>
+      </w:r>
+    </w:p>
+    <w:p>
+      <w:pPr>
+        <w:pStyle w:val="ListParagraph"/>
+        <w:numPr>
+          <w:ilvl w:val="2"/>
+          <w:numId w:val="3"/>
+        </w:numPr>
+      </w:pPr>
+      <w:r>
+        <w:t>TFLINT Cloud Provider Rules Resources Link:</w:t>
+      </w:r>
+    </w:p>
+    <w:p>
+      <w:pPr>
+        <w:pStyle w:val="ListParagraph"/>
+        <w:numPr>
+          <w:ilvl w:val="3"/>
+          <w:numId w:val="3"/>
+        </w:numPr>
+      </w:pPr>
+      <w:r>
+        <w:t>The Rules for various cloud providers can be found in below Git profile</w:t>
+      </w:r>
+    </w:p>
+    <w:p>
+      <w:pPr>
+        <w:pStyle w:val="ListParagraph"/>
+        <w:numPr>
+          <w:ilvl w:val="4"/>
+          <w:numId w:val="3"/>
+        </w:numPr>
+      </w:pPr>
+      <w:hyperlink r:id="rId7" w:history="1">
+        <w:r>
+          <w:rPr>
+            <w:rStyle w:val="Hyperlink"/>
+          </w:rPr>
+          <w:t>https://github.com/terraform-linters</w:t>
+        </w:r>
+      </w:hyperlink>
+    </w:p>
+    <w:p>
+      <w:pPr>
+        <w:pStyle w:val="ListParagraph"/>
+        <w:numPr>
+          <w:ilvl w:val="2"/>
+          <w:numId w:val="3"/>
+        </w:numPr>
+      </w:pPr>
+      <w:r>
+        <w:t xml:space="preserve">We need to create a configuration file called </w:t>
+      </w:r>
+      <w:proofErr w:type="gramStart"/>
+      <w:r>
+        <w:t>“.</w:t>
+      </w:r>
+      <w:proofErr w:type="spellStart"/>
+      <w:r>
+        <w:t>tflint.hcl</w:t>
+      </w:r>
+      <w:proofErr w:type="spellEnd"/>
+      <w:proofErr w:type="gramEnd"/>
+      <w:r>
+        <w:t>” and we need to define the cloud providers details inside the file.</w:t>
+      </w:r>
+    </w:p>
+    <w:p>
+      <w:pPr>
+        <w:pStyle w:val="ListParagraph"/>
+        <w:numPr>
+          <w:ilvl w:val="2"/>
+          <w:numId w:val="3"/>
+        </w:numPr>
+      </w:pPr>
+      <w:r>
+        <w:t xml:space="preserve">Each cloud-provider-rules repo contains detailed readme file on creating configuration file for corresponding Cloud provider. </w:t>
+      </w:r>
+    </w:p>
+    <w:p>
+      <w:pPr>
+        <w:pStyle w:val="ListParagraph"/>
+        <w:numPr>
+          <w:ilvl w:val="2"/>
+          <w:numId w:val="3"/>
+        </w:numPr>
+      </w:pPr>
+      <w:r>
+        <w:t xml:space="preserve">One the file is created we need to initialize the cloud provider using below command </w:t>
+      </w:r>
+    </w:p>
+    <w:p>
+      <w:pPr>
+        <w:pStyle w:val="ListParagraph"/>
+        <w:numPr>
+          <w:ilvl w:val="3"/>
+          <w:numId w:val="3"/>
+        </w:numPr>
+        <w:rPr>
+          <w:b/>
+          <w:bCs/>
+        </w:rPr>
+      </w:pPr>
+      <w:r>
+        <w:rPr>
+          <w:b/>
+          <w:bCs/>
+        </w:rPr>
+        <w:t xml:space="preserve">&gt;&gt; </w:t>
+      </w:r>
+      <w:proofErr w:type="spellStart"/>
+      <w:r>
+        <w:rPr>
+          <w:b/>
+          <w:bCs/>
+        </w:rPr>
+        <w:t>tflint</w:t>
+      </w:r>
+      <w:proofErr w:type="spellEnd"/>
+      <w:r>
+        <w:rPr>
+          <w:b/>
+          <w:bCs/>
+        </w:rPr>
         <w:t xml:space="preserve"> </w:t>
       </w:r>
       <w:r>
-        <w:t xml:space="preserve">though it cannot </w:t>
-      </w:r>
-      <w:r>
-        <w:t>perform deep scan it will remove all the typos and basic errors and saves our time.</w:t>
-      </w:r>
-    </w:p>
-    <w:p>
-      <w:pPr>
-        <w:pStyle w:val="ListParagraph"/>
-        <w:numPr>
-          <w:ilvl w:val="0"/>
-          <w:numId w:val="1"/>
-        </w:numPr>
-      </w:pPr>
-      <w:r>
-        <w:t>TFLINT (Static Code Analysis):</w:t>
-      </w:r>
+        <w:rPr>
+          <w:b/>
+          <w:bCs/>
+        </w:rPr>
+        <w:t>–</w:t>
+      </w:r>
+      <w:proofErr w:type="spellStart"/>
+      <w:r>
+        <w:rPr>
+          <w:b/>
+          <w:bCs/>
+        </w:rPr>
+        <w:t>init</w:t>
+      </w:r>
+      <w:proofErr w:type="spellEnd"/>
     </w:p>
     <w:p>
       <w:pPr>
         <w:pStyle w:val="ListParagraph"/>
         <w:numPr>
           <w:ilvl w:val="1"/>
-          <w:numId w:val="1"/>
-        </w:numPr>
-      </w:pPr>
-      <w:r>
-        <w:t>Source:</w:t>
-      </w:r>
-      <w:r>
-        <w:t xml:space="preserve"> </w:t>
+          <w:numId w:val="3"/>
+        </w:numPr>
+        <w:rPr>
+          <w:b/>
+          <w:bCs/>
+        </w:rPr>
+      </w:pPr>
+      <w:r>
+        <w:t xml:space="preserve">Code Analysis Using </w:t>
       </w:r>
       <w:proofErr w:type="spellStart"/>
       <w:r>
-        <w:t>Tflint</w:t>
+        <w:t>tflint</w:t>
       </w:r>
       <w:proofErr w:type="spellEnd"/>
       <w:r>
-        <w:t xml:space="preserve"> (Package)</w:t>
-      </w:r>
+        <w:t>:</w:t>
+      </w:r>
+    </w:p>
+    <w:p>
+      <w:pPr>
+        <w:pStyle w:val="ListParagraph"/>
+        <w:numPr>
+          <w:ilvl w:val="2"/>
+          <w:numId w:val="3"/>
+        </w:numPr>
+        <w:rPr>
+          <w:b/>
+          <w:bCs/>
+        </w:rPr>
+      </w:pPr>
+      <w:r>
+        <w:t>Make sure that the TFLINT library path is added to the Environment variable path and we can able to access TFLINT from terminal</w:t>
+      </w:r>
+    </w:p>
+    <w:p>
+      <w:pPr>
+        <w:pStyle w:val="ListParagraph"/>
+        <w:numPr>
+          <w:ilvl w:val="2"/>
+          <w:numId w:val="3"/>
+        </w:numPr>
+        <w:rPr>
+          <w:b/>
+          <w:bCs/>
+        </w:rPr>
+      </w:pPr>
+      <w:r>
+        <w:t xml:space="preserve">To perform code analysis </w:t>
+      </w:r>
+    </w:p>
+    <w:p>
+      <w:pPr>
+        <w:pStyle w:val="ListParagraph"/>
+        <w:numPr>
+          <w:ilvl w:val="3"/>
+          <w:numId w:val="3"/>
+        </w:numPr>
+        <w:rPr>
+          <w:b/>
+          <w:bCs/>
+        </w:rPr>
+      </w:pPr>
+      <w:r>
+        <w:rPr>
+          <w:b/>
+          <w:bCs/>
+        </w:rPr>
+        <w:t xml:space="preserve">&gt;&gt; </w:t>
+      </w:r>
+      <w:proofErr w:type="spellStart"/>
+      <w:r>
+        <w:rPr>
+          <w:b/>
+          <w:bCs/>
+        </w:rPr>
+        <w:t>tflint</w:t>
+      </w:r>
+      <w:proofErr w:type="spellEnd"/>
+      <w:r>
+        <w:rPr>
+          <w:b/>
+          <w:bCs/>
+        </w:rPr>
+        <w:t xml:space="preserve"> &lt;filename&gt; --format=</w:t>
+      </w:r>
+      <w:proofErr w:type="spellStart"/>
+      <w:r>
+        <w:rPr>
+          <w:b/>
+          <w:bCs/>
+        </w:rPr>
+        <w:t>junit</w:t>
+      </w:r>
+      <w:proofErr w:type="spellEnd"/>
+    </w:p>
+    <w:p>
+      <w:pPr>
+        <w:pStyle w:val="ListParagraph"/>
+        <w:numPr>
+          <w:ilvl w:val="2"/>
+          <w:numId w:val="3"/>
+        </w:numPr>
+        <w:rPr>
+          <w:b/>
+          <w:bCs/>
+        </w:rPr>
+      </w:pPr>
+      <w:r>
+        <w:t>Example</w:t>
+      </w:r>
+    </w:p>
+    <w:p>
+      <w:pPr>
+        <w:pStyle w:val="ListParagraph"/>
+        <w:numPr>
+          <w:ilvl w:val="3"/>
+          <w:numId w:val="3"/>
+        </w:numPr>
+        <w:rPr>
+          <w:b/>
+          <w:bCs/>
+        </w:rPr>
+      </w:pPr>
+      <w:r>
+        <w:rPr>
+          <w:b/>
+          <w:bCs/>
+        </w:rPr>
+        <w:t xml:space="preserve">&gt;&gt; </w:t>
+      </w:r>
+      <w:proofErr w:type="spellStart"/>
+      <w:r>
+        <w:rPr>
+          <w:b/>
+          <w:bCs/>
+        </w:rPr>
+        <w:t>tflint</w:t>
+      </w:r>
+      <w:proofErr w:type="spellEnd"/>
+      <w:r>
+        <w:rPr>
+          <w:b/>
+          <w:bCs/>
+        </w:rPr>
+        <w:t xml:space="preserve"> main.tf –format=</w:t>
+      </w:r>
+      <w:proofErr w:type="spellStart"/>
+      <w:r>
+        <w:rPr>
+          <w:b/>
+          <w:bCs/>
+        </w:rPr>
+        <w:t>junit</w:t>
+      </w:r>
+      <w:proofErr w:type="spellEnd"/>
     </w:p>
     <w:p>
       <w:pPr>
         <w:pStyle w:val="ListParagraph"/>
         <w:numPr>
           <w:ilvl w:val="1"/>
-          <w:numId w:val="1"/>
-        </w:numPr>
-      </w:pPr>
-      <w:r>
-        <w:t xml:space="preserve">Checks: TFLINT will statically analyse our code and reports errors and misconfiguration with respect to cloud provider. TFLINT is best tool to perform static code analysis for AWS provider </w:t>
-      </w:r>
-    </w:p>
-    <w:p>
-      <w:pPr>
-        <w:pStyle w:val="ListParagraph"/>
-        <w:numPr>
-          <w:ilvl w:val="1"/>
-          <w:numId w:val="1"/>
-        </w:numPr>
-      </w:pPr>
-      <w:r>
-        <w:t xml:space="preserve">Use Case: TFLINT can be used as static code analysis tool. We can check and confirm that we used a right resource detail with respect to cloud provider and all the configuration with respect to resource are inline with the predefined syntax. </w:t>
-      </w:r>
-    </w:p>
-    <w:p>
-      <w:pPr>
-        <w:pStyle w:val="ListParagraph"/>
-        <w:numPr>
-          <w:ilvl w:val="1"/>
-          <w:numId w:val="1"/>
-        </w:numPr>
-      </w:pPr>
-      <w:r>
-        <w:t xml:space="preserve">How it </w:t>
-      </w:r>
-      <w:r>
-        <w:t>works:</w:t>
-      </w:r>
-      <w:r>
-        <w:t xml:space="preserve"> </w:t>
-      </w:r>
-    </w:p>
-    <w:p>
-      <w:pPr>
-        <w:pStyle w:val="ListParagraph"/>
-        <w:numPr>
-          <w:ilvl w:val="2"/>
-          <w:numId w:val="1"/>
-        </w:numPr>
-      </w:pPr>
-      <w:r>
-        <w:t>TFLINT uses a set of rules.</w:t>
-      </w:r>
-      <w:r>
-        <w:t xml:space="preserve"> </w:t>
-      </w:r>
-    </w:p>
-    <w:p>
-      <w:pPr>
-        <w:pStyle w:val="ListParagraph"/>
-        <w:numPr>
-          <w:ilvl w:val="2"/>
-          <w:numId w:val="1"/>
-        </w:numPr>
-      </w:pPr>
-      <w:r>
-        <w:t>Each cloud provider has a specific set of rules</w:t>
-      </w:r>
-      <w:r>
-        <w:t xml:space="preserve"> </w:t>
-      </w:r>
-      <w:r>
-        <w:t>a</w:t>
-      </w:r>
-      <w:r>
-        <w:t xml:space="preserve">nd </w:t>
-      </w:r>
-      <w:r>
-        <w:t xml:space="preserve">we need to initialize the rules before running </w:t>
+          <w:numId w:val="3"/>
+        </w:numPr>
+        <w:rPr>
+          <w:b/>
+          <w:bCs/>
+        </w:rPr>
+      </w:pPr>
+      <w:r>
+        <w:t>Analysis with SonarQube:</w:t>
+      </w:r>
+    </w:p>
+    <w:p>
+      <w:pPr>
+        <w:pStyle w:val="ListParagraph"/>
+        <w:numPr>
+          <w:ilvl w:val="2"/>
+          <w:numId w:val="3"/>
+        </w:numPr>
+        <w:rPr>
+          <w:b/>
+          <w:bCs/>
+        </w:rPr>
+      </w:pPr>
+      <w:r>
+        <w:t xml:space="preserve">The </w:t>
+      </w:r>
+      <w:proofErr w:type="gramStart"/>
+      <w:r>
+        <w:t xml:space="preserve">TFLINT </w:t>
+      </w:r>
+      <w:r>
+        <w:t xml:space="preserve"> analysis</w:t>
+      </w:r>
+      <w:proofErr w:type="gramEnd"/>
+      <w:r>
+        <w:t xml:space="preserve"> report can be generated in </w:t>
+      </w:r>
+      <w:r>
+        <w:t>Check style</w:t>
+      </w:r>
+      <w:r>
+        <w:t xml:space="preserve"> format using below command </w:t>
+      </w:r>
+    </w:p>
+    <w:p>
+      <w:pPr>
+        <w:pStyle w:val="ListParagraph"/>
+        <w:ind w:left="2880"/>
+        <w:rPr>
+          <w:b/>
+          <w:bCs/>
+        </w:rPr>
+      </w:pPr>
+      <w:r>
+        <w:rPr>
+          <w:b/>
+          <w:bCs/>
+        </w:rPr>
+        <w:t xml:space="preserve">&gt;&gt; </w:t>
       </w:r>
       <w:proofErr w:type="spellStart"/>
       <w:r>
+        <w:rPr>
+          <w:b/>
+          <w:bCs/>
+        </w:rPr>
         <w:t>tflint</w:t>
       </w:r>
       <w:proofErr w:type="spellEnd"/>
       <w:r>
-        <w:t xml:space="preserve"> using “</w:t>
+        <w:rPr>
+          <w:b/>
+          <w:bCs/>
+        </w:rPr>
+        <w:t xml:space="preserve"> main.tf –format=</w:t>
       </w:r>
       <w:proofErr w:type="spellStart"/>
       <w:r>
@@ -212,7 +1156,7 @@
           <w:b/>
           <w:bCs/>
         </w:rPr>
-        <w:t>tflint</w:t>
+        <w:t>junit</w:t>
       </w:r>
       <w:proofErr w:type="spellEnd"/>
       <w:r>
@@ -220,145 +1164,42 @@
           <w:b/>
           <w:bCs/>
         </w:rPr>
-        <w:t xml:space="preserve"> </w:t>
+        <w:t xml:space="preserve"> &gt;&gt; tflint_report.xml</w:t>
+      </w:r>
+    </w:p>
+    <w:p>
+      <w:pPr>
+        <w:pStyle w:val="ListParagraph"/>
+        <w:numPr>
+          <w:ilvl w:val="2"/>
+          <w:numId w:val="3"/>
+        </w:numPr>
+        <w:rPr>
+          <w:b/>
+          <w:bCs/>
+        </w:rPr>
+      </w:pPr>
+      <w:r>
+        <w:t xml:space="preserve">This check style XML file can be imported into </w:t>
       </w:r>
       <w:proofErr w:type="spellStart"/>
       <w:r>
-        <w:rPr>
-          <w:b/>
-          <w:bCs/>
-        </w:rPr>
-        <w:t>init</w:t>
+        <w:t>Sonarqube</w:t>
       </w:r>
       <w:proofErr w:type="spellEnd"/>
       <w:r>
-        <w:t>” command.</w:t>
-      </w:r>
-    </w:p>
-    <w:p>
-      <w:pPr>
-        <w:pStyle w:val="ListParagraph"/>
-        <w:numPr>
-          <w:ilvl w:val="2"/>
-          <w:numId w:val="1"/>
-        </w:numPr>
-      </w:pPr>
-      <w:r>
-        <w:t>code analysis is performed using the</w:t>
-      </w:r>
-      <w:r>
-        <w:t xml:space="preserve"> initialized</w:t>
-      </w:r>
-      <w:r>
-        <w:t xml:space="preserve"> rules. </w:t>
-      </w:r>
-    </w:p>
-    <w:p>
-      <w:pPr>
-        <w:pStyle w:val="ListParagraph"/>
-        <w:numPr>
-          <w:ilvl w:val="0"/>
-          <w:numId w:val="1"/>
-        </w:numPr>
-      </w:pPr>
-      <w:r>
-        <w:t xml:space="preserve"> </w:t>
-      </w:r>
-      <w:r>
-        <w:t>TFSEC (Checking security compliance of the code):</w:t>
-      </w:r>
-    </w:p>
-    <w:p>
-      <w:pPr>
-        <w:pStyle w:val="ListParagraph"/>
-        <w:numPr>
-          <w:ilvl w:val="1"/>
-          <w:numId w:val="1"/>
-        </w:numPr>
-      </w:pPr>
-      <w:r>
-        <w:t>Source: TFSEC (Package)</w:t>
-      </w:r>
-    </w:p>
-    <w:p>
-      <w:pPr>
-        <w:pStyle w:val="ListParagraph"/>
-        <w:numPr>
-          <w:ilvl w:val="1"/>
-          <w:numId w:val="1"/>
-        </w:numPr>
-      </w:pPr>
-      <w:r>
-        <w:t>Checks: Security vulnerability in the code</w:t>
-      </w:r>
-    </w:p>
-    <w:p>
-      <w:pPr>
-        <w:pStyle w:val="ListParagraph"/>
-        <w:numPr>
-          <w:ilvl w:val="1"/>
-          <w:numId w:val="1"/>
-        </w:numPr>
-      </w:pPr>
-      <w:r>
-        <w:t xml:space="preserve">Use Case: TFSEC is mainly used to make sure that our code doesn’t have any sensitive data exposed to the world. For </w:t>
-      </w:r>
-      <w:proofErr w:type="gramStart"/>
-      <w:r>
-        <w:t>example</w:t>
-      </w:r>
-      <w:proofErr w:type="gramEnd"/>
-      <w:r>
-        <w:t xml:space="preserve"> it checks whether the code contains access key and token hard coded etc. </w:t>
-      </w:r>
-    </w:p>
-    <w:p>
-      <w:pPr>
-        <w:pStyle w:val="ListParagraph"/>
-        <w:numPr>
-          <w:ilvl w:val="1"/>
-          <w:numId w:val="1"/>
-        </w:numPr>
-      </w:pPr>
-      <w:r>
-        <w:t>How it works:</w:t>
-      </w:r>
-    </w:p>
-    <w:p>
-      <w:pPr>
-        <w:pStyle w:val="ListParagraph"/>
-        <w:numPr>
-          <w:ilvl w:val="2"/>
-          <w:numId w:val="1"/>
-        </w:numPr>
-      </w:pPr>
-      <w:r>
-        <w:t>TFSEC also contains a list of predefined rules which comes with it</w:t>
-      </w:r>
-    </w:p>
-    <w:p>
-      <w:pPr>
-        <w:pStyle w:val="ListParagraph"/>
-        <w:numPr>
-          <w:ilvl w:val="2"/>
-          <w:numId w:val="1"/>
-        </w:numPr>
-      </w:pPr>
-      <w:r>
-        <w:t xml:space="preserve">It checks the code against the defined rule. </w:t>
-      </w:r>
-    </w:p>
-    <w:p>
-      <w:pPr>
-        <w:pStyle w:val="ListParagraph"/>
-        <w:numPr>
-          <w:ilvl w:val="2"/>
-          <w:numId w:val="1"/>
-        </w:numPr>
-      </w:pPr>
-      <w:r>
-        <w:t xml:space="preserve">We can also add more rules to improve the quality of analysis. </w:t>
-      </w:r>
+        <w:t xml:space="preserve"> and we can extend our analysis with SonarQube Quality Gates</w:t>
+      </w:r>
+    </w:p>
+    <w:p>
+      <w:pPr>
+        <w:pStyle w:val="ListParagraph"/>
+        <w:ind w:left="2160"/>
+        <w:rPr>
+          <w:b/>
+          <w:bCs/>
+        </w:rPr>
+      </w:pPr>
     </w:p>
     <w:sectPr>
       <w:pgSz w:w="11906" w:h="16838"/>
@@ -461,8 +1302,200 @@
       </w:pPr>
     </w:lvl>
   </w:abstractNum>
+  <w:abstractNum w:abstractNumId="1" w15:restartNumberingAfterBreak="0">
+    <w:nsid w:val="64E04311"/>
+    <w:multiLevelType w:val="hybridMultilevel"/>
+    <w:tmpl w:val="8B4E9F50"/>
+    <w:lvl w:ilvl="0" w:tplc="4B4CF03A">
+      <w:start w:val="1"/>
+      <w:numFmt w:val="decimal"/>
+      <w:lvlText w:val="%1."/>
+      <w:lvlJc w:val="left"/>
+      <w:pPr>
+        <w:ind w:left="1080" w:hanging="360"/>
+      </w:pPr>
+      <w:rPr>
+        <w:rFonts w:hint="default"/>
+      </w:rPr>
+    </w:lvl>
+    <w:lvl w:ilvl="1" w:tplc="40090019" w:tentative="1">
+      <w:start w:val="1"/>
+      <w:numFmt w:val="lowerLetter"/>
+      <w:lvlText w:val="%2."/>
+      <w:lvlJc w:val="left"/>
+      <w:pPr>
+        <w:ind w:left="1800" w:hanging="360"/>
+      </w:pPr>
+    </w:lvl>
+    <w:lvl w:ilvl="2" w:tplc="4009001B" w:tentative="1">
+      <w:start w:val="1"/>
+      <w:numFmt w:val="lowerRoman"/>
+      <w:lvlText w:val="%3."/>
+      <w:lvlJc w:val="right"/>
+      <w:pPr>
+        <w:ind w:left="2520" w:hanging="180"/>
+      </w:pPr>
+    </w:lvl>
+    <w:lvl w:ilvl="3" w:tplc="4009000F" w:tentative="1">
+      <w:start w:val="1"/>
+      <w:numFmt w:val="decimal"/>
+      <w:lvlText w:val="%4."/>
+      <w:lvlJc w:val="left"/>
+      <w:pPr>
+        <w:ind w:left="3240" w:hanging="360"/>
+      </w:pPr>
+    </w:lvl>
+    <w:lvl w:ilvl="4" w:tplc="40090019" w:tentative="1">
+      <w:start w:val="1"/>
+      <w:numFmt w:val="lowerLetter"/>
+      <w:lvlText w:val="%5."/>
+      <w:lvlJc w:val="left"/>
+      <w:pPr>
+        <w:ind w:left="3960" w:hanging="360"/>
+      </w:pPr>
+    </w:lvl>
+    <w:lvl w:ilvl="5" w:tplc="4009001B" w:tentative="1">
+      <w:start w:val="1"/>
+      <w:numFmt w:val="lowerRoman"/>
+      <w:lvlText w:val="%6."/>
+      <w:lvlJc w:val="right"/>
+      <w:pPr>
+        <w:ind w:left="4680" w:hanging="180"/>
+      </w:pPr>
+    </w:lvl>
+    <w:lvl w:ilvl="6" w:tplc="4009000F" w:tentative="1">
+      <w:start w:val="1"/>
+      <w:numFmt w:val="decimal"/>
+      <w:lvlText w:val="%7."/>
+      <w:lvlJc w:val="left"/>
+      <w:pPr>
+        <w:ind w:left="5400" w:hanging="360"/>
+      </w:pPr>
+    </w:lvl>
+    <w:lvl w:ilvl="7" w:tplc="40090019" w:tentative="1">
+      <w:start w:val="1"/>
+      <w:numFmt w:val="lowerLetter"/>
+      <w:lvlText w:val="%8."/>
+      <w:lvlJc w:val="left"/>
+      <w:pPr>
+        <w:ind w:left="6120" w:hanging="360"/>
+      </w:pPr>
+    </w:lvl>
+    <w:lvl w:ilvl="8" w:tplc="4009001B" w:tentative="1">
+      <w:start w:val="1"/>
+      <w:numFmt w:val="lowerRoman"/>
+      <w:lvlText w:val="%9."/>
+      <w:lvlJc w:val="right"/>
+      <w:pPr>
+        <w:ind w:left="6840" w:hanging="180"/>
+      </w:pPr>
+    </w:lvl>
+  </w:abstractNum>
+  <w:abstractNum w:abstractNumId="2" w15:restartNumberingAfterBreak="0">
+    <w:nsid w:val="79075532"/>
+    <w:multiLevelType w:val="hybridMultilevel"/>
+    <w:tmpl w:val="65F49702"/>
+    <w:lvl w:ilvl="0" w:tplc="4009000F">
+      <w:start w:val="1"/>
+      <w:numFmt w:val="decimal"/>
+      <w:lvlText w:val="%1."/>
+      <w:lvlJc w:val="left"/>
+      <w:pPr>
+        <w:ind w:left="720" w:hanging="360"/>
+      </w:pPr>
+      <w:rPr>
+        <w:rFonts w:hint="default"/>
+      </w:rPr>
+    </w:lvl>
+    <w:lvl w:ilvl="1" w:tplc="4830EA5C">
+      <w:start w:val="1"/>
+      <w:numFmt w:val="lowerLetter"/>
+      <w:lvlText w:val="%2."/>
+      <w:lvlJc w:val="left"/>
+      <w:pPr>
+        <w:ind w:left="1440" w:hanging="360"/>
+      </w:pPr>
+      <w:rPr>
+        <w:b w:val="0"/>
+        <w:bCs w:val="0"/>
+      </w:rPr>
+    </w:lvl>
+    <w:lvl w:ilvl="2" w:tplc="D676ED10">
+      <w:start w:val="1"/>
+      <w:numFmt w:val="lowerRoman"/>
+      <w:lvlText w:val="%3."/>
+      <w:lvlJc w:val="right"/>
+      <w:pPr>
+        <w:ind w:left="2160" w:hanging="180"/>
+      </w:pPr>
+      <w:rPr>
+        <w:b w:val="0"/>
+        <w:bCs w:val="0"/>
+      </w:rPr>
+    </w:lvl>
+    <w:lvl w:ilvl="3" w:tplc="4009000F">
+      <w:start w:val="1"/>
+      <w:numFmt w:val="decimal"/>
+      <w:lvlText w:val="%4."/>
+      <w:lvlJc w:val="left"/>
+      <w:pPr>
+        <w:ind w:left="2880" w:hanging="360"/>
+      </w:pPr>
+    </w:lvl>
+    <w:lvl w:ilvl="4" w:tplc="40090019">
+      <w:start w:val="1"/>
+      <w:numFmt w:val="lowerLetter"/>
+      <w:lvlText w:val="%5."/>
+      <w:lvlJc w:val="left"/>
+      <w:pPr>
+        <w:ind w:left="3600" w:hanging="360"/>
+      </w:pPr>
+    </w:lvl>
+    <w:lvl w:ilvl="5" w:tplc="4009001B" w:tentative="1">
+      <w:start w:val="1"/>
+      <w:numFmt w:val="lowerRoman"/>
+      <w:lvlText w:val="%6."/>
+      <w:lvlJc w:val="right"/>
+      <w:pPr>
+        <w:ind w:left="4320" w:hanging="180"/>
+      </w:pPr>
+    </w:lvl>
+    <w:lvl w:ilvl="6" w:tplc="4009000F" w:tentative="1">
+      <w:start w:val="1"/>
+      <w:numFmt w:val="decimal"/>
+      <w:lvlText w:val="%7."/>
+      <w:lvlJc w:val="left"/>
+      <w:pPr>
+        <w:ind w:left="5040" w:hanging="360"/>
+      </w:pPr>
+    </w:lvl>
+    <w:lvl w:ilvl="7" w:tplc="40090019" w:tentative="1">
+      <w:start w:val="1"/>
+      <w:numFmt w:val="lowerLetter"/>
+      <w:lvlText w:val="%8."/>
+      <w:lvlJc w:val="left"/>
+      <w:pPr>
+        <w:ind w:left="5760" w:hanging="360"/>
+      </w:pPr>
+    </w:lvl>
+    <w:lvl w:ilvl="8" w:tplc="4009001B" w:tentative="1">
+      <w:start w:val="1"/>
+      <w:numFmt w:val="lowerRoman"/>
+      <w:lvlText w:val="%9."/>
+      <w:lvlJc w:val="right"/>
+      <w:pPr>
+        <w:ind w:left="6480" w:hanging="180"/>
+      </w:pPr>
+    </w:lvl>
+  </w:abstractNum>
   <w:num w:numId="1">
     <w:abstractNumId w:val="0"/>
+  </w:num>
+  <w:num w:numId="2">
+    <w:abstractNumId w:val="1"/>
+  </w:num>
+  <w:num w:numId="3">
+    <w:abstractNumId w:val="2"/>
   </w:num>
 </w:numbering>
 </file>
@@ -904,6 +1937,29 @@
       <w:contextualSpacing/>
     </w:pPr>
   </w:style>
+  <w:style w:type="character" w:styleId="Hyperlink">
+    <w:name w:val="Hyperlink"/>
+    <w:basedOn w:val="DefaultParagraphFont"/>
+    <w:uiPriority w:val="99"/>
+    <w:unhideWhenUsed/>
+    <w:rsid w:val="00344D97"/>
+    <w:rPr>
+      <w:color w:val="0563C1" w:themeColor="hyperlink"/>
+      <w:u w:val="single"/>
+    </w:rPr>
+  </w:style>
+  <w:style w:type="character" w:styleId="UnresolvedMention">
+    <w:name w:val="Unresolved Mention"/>
+    <w:basedOn w:val="DefaultParagraphFont"/>
+    <w:uiPriority w:val="99"/>
+    <w:semiHidden/>
+    <w:unhideWhenUsed/>
+    <w:rsid w:val="00344D97"/>
+    <w:rPr>
+      <w:color w:val="605E5C"/>
+      <w:shd w:val="clear" w:color="auto" w:fill="E1DFDD"/>
+    </w:rPr>
+  </w:style>
 </w:styles>
 </file>
 
